--- a/Perspective seminar.docx
+++ b/Perspective seminar.docx
@@ -82,13 +82,17 @@
       <w:r>
         <w:t xml:space="preserve">working behind the </w:t>
       </w:r>
-      <w:proofErr w:type="gramStart"/>
-      <w:r>
-        <w:t>scenes,</w:t>
-      </w:r>
-      <w:proofErr w:type="gramEnd"/>
-      <w:r>
-        <w:t xml:space="preserve"> however the client is generally presented with a brief and set of results which they can apply to their problem. Amy is involved in all aspects of this process.</w:t>
+      <w:r>
+        <w:t>scenes;</w:t>
+      </w:r>
+      <w:r>
+        <w:t xml:space="preserve"> </w:t>
+      </w:r>
+      <w:r>
+        <w:t>however,</w:t>
+      </w:r>
+      <w:r>
+        <w:t xml:space="preserve"> the client is generally presented with a brief and set of results which they can apply to their problem. Amy is involved in all aspects of this process.</w:t>
       </w:r>
     </w:p>
     <w:p>
@@ -102,6 +106,25 @@
       </w:pPr>
       <w:r>
         <w:t xml:space="preserve">Through her consulting, Amy has learned how important tailoring her commination style is for different people. A mathematician, especially one working in industry, will have </w:t>
+      </w:r>
+      <w:r>
+        <w:t xml:space="preserve">to work with people of many different backgrounds and skillsets. As such, tailoring your communication to suit who you are talking to is very important. In this vein, when working with non-academics, they will most often only be looking for a solution of any form. Your solutions do not be elegant or 100% rigorous, they just need to deal with the specific problem that client has posed. </w:t>
+      </w:r>
+    </w:p>
+    <w:p>
+      <w:pPr>
+        <w:jc w:val="left"/>
+      </w:pPr>
+    </w:p>
+    <w:p>
+      <w:pPr>
+        <w:jc w:val="left"/>
+      </w:pPr>
+      <w:r>
+        <w:t>One specific piece of advice that I found important is that while grades may be important to getting your foot in the door, experience in the field itself is much more important. As such, you should try and get industry experience through summer research programs and the like. Furthermore, many of these opportunities will on the surface seem to not relate at all the field you are studying, or even mathematics. However, under the hood there will be a mathematical or statistical problem that will require your expertise. Amy demonst</w:t>
+      </w:r>
+      <w:r>
+        <w:t xml:space="preserve">rated examples of this through her two CSIRO jobs, which in the biological/psychological realm, however required mathematical and programming skills. </w:t>
       </w:r>
     </w:p>
     <w:p>
